--- a/PPPI_Vavilin_lab-1.docx
+++ b/PPPI_Vavilin_lab-1.docx
@@ -270,111 +270,8 @@
         <w:t>Тема:</w:t>
       </w:r>
       <w:r>
-        <w:t xml:space="preserve"> проект </w:t>
-      </w:r>
-      <w:r>
-        <w:t xml:space="preserve">для обслуживания нужд профбюро Института компьютерных наук и технологий </w:t>
-      </w:r>
-      <w:proofErr w:type="spellStart"/>
-      <w:r>
-        <w:t>ДонНТУ</w:t>
-      </w:r>
-      <w:proofErr w:type="spellEnd"/>
-      <w:r>
-        <w:t>.</w:t>
-      </w:r>
-    </w:p>
-    <w:p>
-      <w:r>
-        <w:rPr>
-          <w:b/>
-          <w:bCs/>
-        </w:rPr>
-        <w:t xml:space="preserve">Профиль на </w:t>
-      </w:r>
-      <w:r>
-        <w:rPr>
-          <w:b/>
-          <w:bCs/>
-          <w:lang w:val="en-US"/>
-        </w:rPr>
-        <w:t>GitHub</w:t>
-      </w:r>
-      <w:r>
-        <w:rPr>
-          <w:b/>
-          <w:bCs/>
-        </w:rPr>
-        <w:t>:</w:t>
-      </w:r>
-      <w:r>
-        <w:t xml:space="preserve"> </w:t>
-      </w:r>
-      <w:hyperlink r:id="rId6" w:history="1">
-        <w:r>
-          <w:rPr>
-            <w:rStyle w:val="aa"/>
-            <w:lang w:val="en-US"/>
-          </w:rPr>
-          <w:t>https</w:t>
-        </w:r>
-        <w:r>
-          <w:rPr>
-            <w:rStyle w:val="aa"/>
-          </w:rPr>
-          <w:t>://</w:t>
-        </w:r>
-        <w:proofErr w:type="spellStart"/>
-        <w:r>
-          <w:rPr>
-            <w:rStyle w:val="aa"/>
-            <w:lang w:val="en-US"/>
-          </w:rPr>
-          <w:t>github</w:t>
-        </w:r>
-        <w:proofErr w:type="spellEnd"/>
-        <w:r>
-          <w:rPr>
-            <w:rStyle w:val="aa"/>
-          </w:rPr>
-          <w:t>.</w:t>
-        </w:r>
-        <w:r>
-          <w:rPr>
-            <w:rStyle w:val="aa"/>
-            <w:lang w:val="en-US"/>
-          </w:rPr>
-          <w:t>com</w:t>
-        </w:r>
-        <w:r>
-          <w:rPr>
-            <w:rStyle w:val="aa"/>
-          </w:rPr>
-          <w:t>/</w:t>
-        </w:r>
-        <w:proofErr w:type="spellStart"/>
-        <w:r>
-          <w:rPr>
-            <w:rStyle w:val="aa"/>
-            <w:lang w:val="en-US"/>
-          </w:rPr>
-          <w:t>Scorpi</w:t>
-        </w:r>
-        <w:proofErr w:type="spellEnd"/>
-        <w:r>
-          <w:rPr>
-            <w:rStyle w:val="aa"/>
-          </w:rPr>
-          <w:t>-</w:t>
-        </w:r>
-        <w:r>
-          <w:rPr>
-            <w:rStyle w:val="aa"/>
-            <w:lang w:val="en-US"/>
-          </w:rPr>
-          <w:t>ON</w:t>
-        </w:r>
-      </w:hyperlink>
+        <w:t xml:space="preserve"> Планировщик задач</w:t>
+      </w:r>
     </w:p>
     <w:p>
       <w:r>
@@ -387,15 +284,16 @@
       <w:r>
         <w:t xml:space="preserve"> </w:t>
       </w:r>
-      <w:hyperlink r:id="rId7" w:history="1">
+      <w:hyperlink r:id="rId6" w:history="1">
         <w:r>
           <w:rPr>
             <w:rStyle w:val="aa"/>
           </w:rPr>
-          <w:t>https://github.com/Scorpi-ON/KNTista-PPPI</w:t>
+          <w:t>https://github.com/the-real-mhlvvln/pppi</w:t>
         </w:r>
       </w:hyperlink>
     </w:p>
+    <w:p/>
     <w:p/>
     <w:p>
       <w:pPr>
@@ -417,16 +315,21 @@
       <w:pPr>
         <w:pStyle w:val="a5"/>
       </w:pPr>
+    </w:p>
+    <w:p>
+      <w:pPr>
+        <w:pStyle w:val="a5"/>
+        <w:jc w:val="both"/>
+      </w:pPr>
       <w:r>
         <w:rPr>
-          <w:noProof/>
+          <w:lang w:val="en-US"/>
         </w:rPr>
-        <w:lastRenderedPageBreak/>
         <w:drawing>
-          <wp:inline distT="0" distB="0" distL="0" distR="0" wp14:anchorId="33559579" wp14:editId="50850A02">
-            <wp:extent cx="4823460" cy="4521833"/>
-            <wp:effectExtent l="0" t="0" r="0" b="0"/>
-            <wp:docPr id="14" name="Рисунок 14"/>
+          <wp:inline distT="0" distB="0" distL="0" distR="0" wp14:anchorId="0A6F3C70" wp14:editId="10E02379">
+            <wp:extent cx="5940425" cy="5940425"/>
+            <wp:effectExtent l="0" t="0" r="3175" b="3175"/>
+            <wp:docPr id="1093639967" name="Рисунок 1"/>
             <wp:cNvGraphicFramePr>
               <a:graphicFrameLocks xmlns:a="http://schemas.openxmlformats.org/drawingml/2006/main" noChangeAspect="1"/>
             </wp:cNvGraphicFramePr>
@@ -434,7 +337,51 @@
               <a:graphicData uri="http://schemas.openxmlformats.org/drawingml/2006/picture">
                 <pic:pic xmlns:pic="http://schemas.openxmlformats.org/drawingml/2006/picture">
                   <pic:nvPicPr>
-                    <pic:cNvPr id="1" name=""/>
+                    <pic:cNvPr id="1093639967" name=""/>
+                    <pic:cNvPicPr/>
+                  </pic:nvPicPr>
+                  <pic:blipFill>
+                    <a:blip r:embed="rId7"/>
+                    <a:stretch>
+                      <a:fillRect/>
+                    </a:stretch>
+                  </pic:blipFill>
+                  <pic:spPr>
+                    <a:xfrm>
+                      <a:off x="0" y="0"/>
+                      <a:ext cx="5940425" cy="5940425"/>
+                    </a:xfrm>
+                    <a:prstGeom prst="rect">
+                      <a:avLst/>
+                    </a:prstGeom>
+                  </pic:spPr>
+                </pic:pic>
+              </a:graphicData>
+            </a:graphic>
+          </wp:inline>
+        </w:drawing>
+      </w:r>
+    </w:p>
+    <w:p>
+      <w:pPr>
+        <w:pStyle w:val="a5"/>
+        <w:jc w:val="both"/>
+      </w:pPr>
+      <w:r>
+        <w:lastRenderedPageBreak/>
+        <w:drawing>
+          <wp:inline distT="0" distB="0" distL="0" distR="0" wp14:anchorId="5653C0AB" wp14:editId="51D2BEEE">
+            <wp:extent cx="5940425" cy="3882390"/>
+            <wp:effectExtent l="0" t="0" r="3175" b="3810"/>
+            <wp:docPr id="1715838424" name="Рисунок 1"/>
+            <wp:cNvGraphicFramePr>
+              <a:graphicFrameLocks xmlns:a="http://schemas.openxmlformats.org/drawingml/2006/main" noChangeAspect="1"/>
+            </wp:cNvGraphicFramePr>
+            <a:graphic xmlns:a="http://schemas.openxmlformats.org/drawingml/2006/main">
+              <a:graphicData uri="http://schemas.openxmlformats.org/drawingml/2006/picture">
+                <pic:pic xmlns:pic="http://schemas.openxmlformats.org/drawingml/2006/picture">
+                  <pic:nvPicPr>
+                    <pic:cNvPr id="1715838424" name=""/>
                     <pic:cNvPicPr/>
                   </pic:nvPicPr>
                   <pic:blipFill>
@@ -446,52 +393,7 @@
                   <pic:spPr>
                     <a:xfrm>
                       <a:off x="0" y="0"/>
-                      <a:ext cx="4834764" cy="4532430"/>
-                    </a:xfrm>
-                    <a:prstGeom prst="rect">
-                      <a:avLst/>
-                    </a:prstGeom>
-                  </pic:spPr>
-                </pic:pic>
-              </a:graphicData>
-            </a:graphic>
-          </wp:inline>
-        </w:drawing>
-      </w:r>
-    </w:p>
-    <w:p>
-      <w:pPr>
-        <w:pStyle w:val="a5"/>
-      </w:pPr>
-      <w:r>
-        <w:rPr>
-          <w:noProof/>
-        </w:rPr>
-        <w:drawing>
-          <wp:inline distT="0" distB="0" distL="0" distR="0" wp14:anchorId="60D34BA4" wp14:editId="69432080">
-            <wp:extent cx="4858289" cy="4495800"/>
-            <wp:effectExtent l="0" t="0" r="0" b="0"/>
-            <wp:docPr id="16" name="Рисунок 16"/>
-            <wp:cNvGraphicFramePr>
-              <a:graphicFrameLocks xmlns:a="http://schemas.openxmlformats.org/drawingml/2006/main" noChangeAspect="1"/>
-            </wp:cNvGraphicFramePr>
-            <a:graphic xmlns:a="http://schemas.openxmlformats.org/drawingml/2006/main">
-              <a:graphicData uri="http://schemas.openxmlformats.org/drawingml/2006/picture">
-                <pic:pic xmlns:pic="http://schemas.openxmlformats.org/drawingml/2006/picture">
-                  <pic:nvPicPr>
-                    <pic:cNvPr id="1" name=""/>
-                    <pic:cNvPicPr/>
-                  </pic:nvPicPr>
-                  <pic:blipFill>
-                    <a:blip r:embed="rId9"/>
-                    <a:stretch>
-                      <a:fillRect/>
-                    </a:stretch>
-                  </pic:blipFill>
-                  <pic:spPr>
-                    <a:xfrm>
-                      <a:off x="0" y="0"/>
-                      <a:ext cx="4868834" cy="4505558"/>
+                      <a:ext cx="5940425" cy="3882390"/>
                     </a:xfrm>
                     <a:prstGeom prst="rect">
                       <a:avLst/>
